--- a/Hackeado.docx
+++ b/Hackeado.docx
@@ -8,10 +8,10 @@
           <w:noProof/>
         </w:rPr>
         <w:drawing>
-          <wp:inline distT="0" distB="0" distL="0" distR="0" wp14:anchorId="6B896317" wp14:editId="0C3CB0A2">
-            <wp:extent cx="5612130" cy="5405120"/>
-            <wp:effectExtent l="0" t="0" r="7620" b="5080"/>
-            <wp:docPr id="1" name="Imagen 1" descr="Interfaz de usuario gráfica&#10;&#10;Descripción generada automáticamente"/>
+          <wp:inline distT="0" distB="0" distL="0" distR="0" wp14:anchorId="3CE2F49E" wp14:editId="2CA9133D">
+            <wp:extent cx="5612130" cy="5289550"/>
+            <wp:effectExtent l="0" t="0" r="7620" b="6350"/>
+            <wp:docPr id="1" name="Imagen 1" descr="Interfaz de usuario gráfica, Sitio web&#10;&#10;Descripción generada automáticamente"/>
             <wp:cNvGraphicFramePr>
               <a:graphicFrameLocks xmlns:a="http://schemas.openxmlformats.org/drawingml/2006/main" noChangeAspect="1"/>
             </wp:cNvGraphicFramePr>
@@ -19,7 +19,7 @@
               <a:graphicData uri="http://schemas.openxmlformats.org/drawingml/2006/picture">
                 <pic:pic xmlns:pic="http://schemas.openxmlformats.org/drawingml/2006/picture">
                   <pic:nvPicPr>
-                    <pic:cNvPr id="1" name="Imagen 1" descr="Interfaz de usuario gráfica&#10;&#10;Descripción generada automáticamente"/>
+                    <pic:cNvPr id="1" name="Imagen 1" descr="Interfaz de usuario gráfica, Sitio web&#10;&#10;Descripción generada automáticamente"/>
                     <pic:cNvPicPr/>
                   </pic:nvPicPr>
                   <pic:blipFill>
@@ -31,7 +31,7 @@
                   <pic:spPr>
                     <a:xfrm>
                       <a:off x="0" y="0"/>
-                      <a:ext cx="5612130" cy="5405120"/>
+                      <a:ext cx="5612130" cy="5289550"/>
                     </a:xfrm>
                     <a:prstGeom prst="rect">
                       <a:avLst/>
@@ -55,7 +55,7 @@
       </w:hyperlink>
     </w:p>
     <w:p>
-      <w:hyperlink r:id="rId6" w:history="1">
+      <w:hyperlink r:id="rId6" w:anchor=":~:text=tom-,%27%20or%20%271%27%3D%271,-SELECT%20*%20FROM%20users" w:history="1">
         <w:r>
           <w:rPr>
             <w:rStyle w:val="Hipervnculo"/>
@@ -76,6 +76,54 @@
       </w:hyperlink>
     </w:p>
     <w:p/>
+    <w:p>
+      <w:r>
+        <w:lastRenderedPageBreak/>
+        <w:t>AWS</w:t>
+      </w:r>
+    </w:p>
+    <w:p>
+      <w:r>
+        <w:rPr>
+          <w:noProof/>
+        </w:rPr>
+        <w:drawing>
+          <wp:inline distT="0" distB="0" distL="0" distR="0" wp14:anchorId="138253EC" wp14:editId="4FC63421">
+            <wp:extent cx="5612130" cy="5367020"/>
+            <wp:effectExtent l="0" t="0" r="7620" b="5080"/>
+            <wp:docPr id="2" name="Imagen 2" descr="Interfaz de usuario gráfica, Sitio web&#10;&#10;Descripción generada automáticamente"/>
+            <wp:cNvGraphicFramePr>
+              <a:graphicFrameLocks xmlns:a="http://schemas.openxmlformats.org/drawingml/2006/main" noChangeAspect="1"/>
+            </wp:cNvGraphicFramePr>
+            <a:graphic xmlns:a="http://schemas.openxmlformats.org/drawingml/2006/main">
+              <a:graphicData uri="http://schemas.openxmlformats.org/drawingml/2006/picture">
+                <pic:pic xmlns:pic="http://schemas.openxmlformats.org/drawingml/2006/picture">
+                  <pic:nvPicPr>
+                    <pic:cNvPr id="2" name="Imagen 2" descr="Interfaz de usuario gráfica, Sitio web&#10;&#10;Descripción generada automáticamente"/>
+                    <pic:cNvPicPr/>
+                  </pic:nvPicPr>
+                  <pic:blipFill>
+                    <a:blip r:embed="rId8"/>
+                    <a:stretch>
+                      <a:fillRect/>
+                    </a:stretch>
+                  </pic:blipFill>
+                  <pic:spPr>
+                    <a:xfrm>
+                      <a:off x="0" y="0"/>
+                      <a:ext cx="5612130" cy="5367020"/>
+                    </a:xfrm>
+                    <a:prstGeom prst="rect">
+                      <a:avLst/>
+                    </a:prstGeom>
+                  </pic:spPr>
+                </pic:pic>
+              </a:graphicData>
+            </a:graphic>
+          </wp:inline>
+        </w:drawing>
+      </w:r>
+    </w:p>
     <w:sectPr>
       <w:pgSz w:w="12240" w:h="15840"/>
       <w:pgMar w:top="1417" w:right="1701" w:bottom="1417" w:left="1701" w:header="708" w:footer="708" w:gutter="0"/>
@@ -578,6 +626,18 @@
       <w:shd w:val="clear" w:color="auto" w:fill="E1DFDD"/>
     </w:rPr>
   </w:style>
+  <w:style w:type="character" w:styleId="Hipervnculovisitado">
+    <w:name w:val="FollowedHyperlink"/>
+    <w:basedOn w:val="Fuentedeprrafopredeter"/>
+    <w:uiPriority w:val="99"/>
+    <w:semiHidden/>
+    <w:unhideWhenUsed/>
+    <w:rsid w:val="00DB7AAF"/>
+    <w:rPr>
+      <w:color w:val="954F72" w:themeColor="followedHyperlink"/>
+      <w:u w:val="single"/>
+    </w:rPr>
+  </w:style>
 </w:styles>
 </file>
 
